--- a/1learninggit.docx
+++ b/1learninggit.docx
@@ -179,7 +179,19 @@
         <w:rPr>
           <w:rFonts w:hint="eastAsia"/>
         </w:rPr>
-        <w:t>status，查询文件夹状态</w:t>
+        <w:t>status，查询</w:t>
+      </w:r>
+      <w:r>
+        <w:rPr>
+          <w:rFonts w:hint="eastAsia"/>
+        </w:rPr>
+        <w:t>当前目录下文件</w:t>
+      </w:r>
+      <w:r>
+        <w:rPr>
+          <w:rFonts w:hint="eastAsia"/>
+        </w:rPr>
+        <w:t>状态</w:t>
       </w:r>
     </w:p>
     <w:p>
@@ -195,6 +207,142 @@
         <w:rPr>
           <w:rFonts w:hint="eastAsia"/>
         </w:rPr>
+        <w:t>红色：新增的文件/修改了老文件-</w:t>
+      </w:r>
+      <w:r>
+        <w:t>&gt;</w:t>
+      </w:r>
+      <w:r>
+        <w:rPr>
+          <w:rFonts w:hint="eastAsia"/>
+        </w:rPr>
+        <w:t>g</w:t>
+      </w:r>
+      <w:r>
+        <w:t xml:space="preserve">it add </w:t>
+      </w:r>
+      <w:r>
+        <w:rPr>
+          <w:rFonts w:hint="eastAsia"/>
+        </w:rPr>
+        <w:t xml:space="preserve">文件名 </w:t>
+      </w:r>
+      <w:r>
+        <w:t xml:space="preserve">. </w:t>
+      </w:r>
+    </w:p>
+    <w:p>
+      <w:pPr>
+        <w:pStyle w:val="a3"/>
+        <w:ind w:left="1200" w:firstLineChars="0" w:firstLine="0"/>
+      </w:pPr>
+      <w:r>
+        <w:rPr>
+          <w:rFonts w:hint="eastAsia"/>
+        </w:rPr>
+        <w:t>绿色：git</w:t>
+      </w:r>
+      <w:r>
+        <w:t xml:space="preserve"> </w:t>
+      </w:r>
+      <w:r>
+        <w:rPr>
+          <w:rFonts w:hint="eastAsia"/>
+        </w:rPr>
+        <w:t>已经管理起来了 =》 git</w:t>
+      </w:r>
+      <w:r>
+        <w:t xml:space="preserve"> </w:t>
+      </w:r>
+      <w:r>
+        <w:rPr>
+          <w:rFonts w:hint="eastAsia"/>
+        </w:rPr>
+        <w:t>commit</w:t>
+      </w:r>
+      <w:r>
+        <w:t xml:space="preserve"> </w:t>
+      </w:r>
+      <w:r>
+        <w:rPr>
+          <w:rFonts w:hint="eastAsia"/>
+        </w:rPr>
+        <w:t>-m</w:t>
+      </w:r>
+      <w:r>
+        <w:t xml:space="preserve"> </w:t>
+      </w:r>
+      <w:r>
+        <w:rPr>
+          <w:rFonts w:hint="eastAsia"/>
+        </w:rPr>
+        <w:t>‘描述信息’</w:t>
+      </w:r>
+    </w:p>
+    <w:p>
+      <w:pPr>
+        <w:pStyle w:val="a3"/>
+        <w:ind w:left="1200" w:firstLineChars="0" w:firstLine="0"/>
+        <w:rPr>
+          <w:rFonts w:hint="eastAsia"/>
+        </w:rPr>
+      </w:pPr>
+      <w:r>
+        <w:t>C</w:t>
+      </w:r>
+      <w:r>
+        <w:rPr>
+          <w:rFonts w:hint="eastAsia"/>
+        </w:rPr>
+        <w:t xml:space="preserve">ommit之后 </w:t>
+      </w:r>
+      <w:r>
+        <w:rPr>
+          <w:rFonts w:hint="eastAsia"/>
+        </w:rPr>
+        <w:t xml:space="preserve">生成版本 </w:t>
+      </w:r>
+      <w:r>
+        <w:t xml:space="preserve"> </w:t>
+      </w:r>
+      <w:r>
+        <w:rPr>
+          <w:rFonts w:hint="eastAsia"/>
+        </w:rPr>
+        <w:t>透明色无色 git</w:t>
+      </w:r>
+      <w:r>
+        <w:t xml:space="preserve"> </w:t>
+      </w:r>
+      <w:r>
+        <w:rPr>
+          <w:rFonts w:hint="eastAsia"/>
+        </w:rPr>
+        <w:t>status</w:t>
+      </w:r>
+      <w:r>
+        <w:t xml:space="preserve"> </w:t>
+      </w:r>
+      <w:r>
+        <w:rPr>
+          <w:rFonts w:hint="eastAsia"/>
+        </w:rPr>
+        <w:t>查询的时候已经看不到了</w:t>
+      </w:r>
+    </w:p>
+    <w:p>
+      <w:pPr>
+        <w:pStyle w:val="a3"/>
+        <w:numPr>
+          <w:ilvl w:val="0"/>
+          <w:numId w:val="2"/>
+        </w:numPr>
+        <w:ind w:firstLineChars="0"/>
+      </w:pPr>
+      <w:r>
+        <w:rPr>
+          <w:rFonts w:hint="eastAsia"/>
+        </w:rPr>
         <w:t>命令 git</w:t>
       </w:r>
       <w:r>
@@ -210,13 +358,7 @@
         <w:rPr>
           <w:rFonts w:hint="eastAsia"/>
         </w:rPr>
-        <w:t>（管理文件）</w:t>
-      </w:r>
-      <w:r>
-        <w:rPr>
-          <w:rFonts w:hint="eastAsia"/>
-        </w:rPr>
-        <w:t>，git</w:t>
+        <w:t>（管理文件）没有git</w:t>
       </w:r>
       <w:r>
         <w:t xml:space="preserve"> </w:t>
@@ -234,31 +376,19 @@
         <w:rPr>
           <w:rFonts w:hint="eastAsia"/>
         </w:rPr>
-        <w:t>后的文件会变绿</w:t>
-      </w:r>
-      <w:r>
-        <w:rPr>
-          <w:rFonts w:hint="eastAsia"/>
-        </w:rPr>
-        <w:t>，没有git</w:t>
-      </w:r>
-      <w:r>
-        <w:t xml:space="preserve"> </w:t>
-      </w:r>
-      <w:r>
-        <w:rPr>
-          <w:rFonts w:hint="eastAsia"/>
-        </w:rPr>
-        <w:t>add</w:t>
-      </w:r>
-      <w:r>
-        <w:t xml:space="preserve"> </w:t>
-      </w:r>
-      <w:r>
-        <w:rPr>
-          <w:rFonts w:hint="eastAsia"/>
-        </w:rPr>
-        <w:t>的文件是红色的，git</w:t>
+        <w:t>的</w:t>
+      </w:r>
+      <w:r>
+        <w:rPr>
+          <w:rFonts w:hint="eastAsia"/>
+        </w:rPr>
+        <w:t>新</w:t>
+      </w:r>
+      <w:r>
+        <w:rPr>
+          <w:rFonts w:hint="eastAsia"/>
+        </w:rPr>
+        <w:t>文件是红色的，git</w:t>
       </w:r>
       <w:r>
         <w:t xml:space="preserve"> </w:t>
@@ -437,6 +567,90 @@
         <w:pStyle w:val="a3"/>
         <w:numPr>
           <w:ilvl w:val="0"/>
+          <w:numId w:val="2"/>
+        </w:numPr>
+        <w:ind w:firstLineChars="0"/>
+      </w:pPr>
+      <w:r>
+        <w:rPr>
+          <w:rFonts w:hint="eastAsia"/>
+        </w:rPr>
+        <w:t>命令</w:t>
+      </w:r>
+      <w:r>
+        <w:t xml:space="preserve">git </w:t>
+      </w:r>
+      <w:r>
+        <w:rPr>
+          <w:rFonts w:hint="eastAsia"/>
+        </w:rPr>
+        <w:t>log</w:t>
+      </w:r>
+      <w:r>
+        <w:t xml:space="preserve"> </w:t>
+      </w:r>
+      <w:r>
+        <w:rPr>
+          <w:rFonts w:hint="eastAsia"/>
+        </w:rPr>
+        <w:t>，显示版本信息</w:t>
+      </w:r>
+    </w:p>
+    <w:p>
+      <w:pPr>
+        <w:pStyle w:val="a3"/>
+        <w:ind w:left="1200" w:firstLineChars="0" w:firstLine="0"/>
+        <w:rPr>
+          <w:rFonts w:hint="eastAsia"/>
+        </w:rPr>
+      </w:pPr>
+      <w:r>
+        <w:rPr>
+          <w:noProof/>
+        </w:rPr>
+        <w:lastRenderedPageBreak/>
+        <w:drawing>
+          <wp:inline distT="0" distB="0" distL="0" distR="0" wp14:anchorId="594FAD17" wp14:editId="60B03215">
+            <wp:extent cx="5067300" cy="1866900"/>
+            <wp:effectExtent l="0" t="0" r="0" b="0"/>
+            <wp:docPr id="744506177" name="图片 1"/>
+            <wp:cNvGraphicFramePr>
+              <a:graphicFrameLocks xmlns:a="http://schemas.openxmlformats.org/drawingml/2006/main" noChangeAspect="1"/>
+            </wp:cNvGraphicFramePr>
+            <a:graphic xmlns:a="http://schemas.openxmlformats.org/drawingml/2006/main">
+              <a:graphicData uri="http://schemas.openxmlformats.org/drawingml/2006/picture">
+                <pic:pic xmlns:pic="http://schemas.openxmlformats.org/drawingml/2006/picture">
+                  <pic:nvPicPr>
+                    <pic:cNvPr id="744506177" name=""/>
+                    <pic:cNvPicPr/>
+                  </pic:nvPicPr>
+                  <pic:blipFill>
+                    <a:blip r:embed="rId7"/>
+                    <a:stretch>
+                      <a:fillRect/>
+                    </a:stretch>
+                  </pic:blipFill>
+                  <pic:spPr>
+                    <a:xfrm>
+                      <a:off x="0" y="0"/>
+                      <a:ext cx="5067300" cy="1866900"/>
+                    </a:xfrm>
+                    <a:prstGeom prst="rect">
+                      <a:avLst/>
+                    </a:prstGeom>
+                  </pic:spPr>
+                </pic:pic>
+              </a:graphicData>
+            </a:graphic>
+          </wp:inline>
+        </w:drawing>
+      </w:r>
+    </w:p>
+    <w:p>
+      <w:pPr>
+        <w:pStyle w:val="a3"/>
+        <w:numPr>
+          <w:ilvl w:val="0"/>
           <w:numId w:val="1"/>
         </w:numPr>
         <w:ind w:firstLineChars="0"/>
@@ -447,14 +661,17 @@
         </w:rPr>
         <w:t>修改文件</w:t>
       </w:r>
+      <w:r>
+        <w:rPr>
+          <w:rFonts w:hint="eastAsia"/>
+        </w:rPr>
+        <w:t>夹</w:t>
+      </w:r>
     </w:p>
     <w:p>
       <w:pPr>
         <w:pStyle w:val="a3"/>
         <w:ind w:left="360" w:firstLineChars="0" w:firstLine="0"/>
-        <w:rPr>
-          <w:rFonts w:hint="eastAsia"/>
-        </w:rPr>
       </w:pPr>
       <w:r>
         <w:rPr>
@@ -483,6 +700,278 @@
         </w:rPr>
         <w:t>将会被显示</w:t>
       </w:r>
+      <w:r>
+        <w:rPr>
+          <w:rFonts w:hint="eastAsia"/>
+        </w:rPr>
+        <w:t>，用 git</w:t>
+      </w:r>
+      <w:r>
+        <w:t xml:space="preserve"> </w:t>
+      </w:r>
+      <w:r>
+        <w:rPr>
+          <w:rFonts w:hint="eastAsia"/>
+        </w:rPr>
+        <w:t>add</w:t>
+      </w:r>
+      <w:r>
+        <w:t xml:space="preserve"> </w:t>
+      </w:r>
+      <w:r>
+        <w:rPr>
+          <w:rFonts w:hint="eastAsia"/>
+        </w:rPr>
+        <w:t>新增要控制的文件后，新增的文件也会显示</w:t>
+      </w:r>
+      <w:r>
+        <w:t xml:space="preserve"> </w:t>
+      </w:r>
+    </w:p>
+    <w:p>
+      <w:pPr>
+        <w:pStyle w:val="a3"/>
+        <w:ind w:left="360" w:firstLineChars="0" w:firstLine="0"/>
+      </w:pPr>
+      <w:r>
+        <w:tab/>
+      </w:r>
+      <w:r>
+        <w:rPr>
+          <w:noProof/>
+        </w:rPr>
+        <w:drawing>
+          <wp:inline distT="0" distB="0" distL="0" distR="0" wp14:anchorId="75BAA3D8" wp14:editId="142C862A">
+            <wp:extent cx="4543425" cy="1847850"/>
+            <wp:effectExtent l="0" t="0" r="9525" b="0"/>
+            <wp:docPr id="118880642" name="图片 1"/>
+            <wp:cNvGraphicFramePr>
+              <a:graphicFrameLocks xmlns:a="http://schemas.openxmlformats.org/drawingml/2006/main" noChangeAspect="1"/>
+            </wp:cNvGraphicFramePr>
+            <a:graphic xmlns:a="http://schemas.openxmlformats.org/drawingml/2006/main">
+              <a:graphicData uri="http://schemas.openxmlformats.org/drawingml/2006/picture">
+                <pic:pic xmlns:pic="http://schemas.openxmlformats.org/drawingml/2006/picture">
+                  <pic:nvPicPr>
+                    <pic:cNvPr id="118880642" name=""/>
+                    <pic:cNvPicPr/>
+                  </pic:nvPicPr>
+                  <pic:blipFill>
+                    <a:blip r:embed="rId8"/>
+                    <a:stretch>
+                      <a:fillRect/>
+                    </a:stretch>
+                  </pic:blipFill>
+                  <pic:spPr>
+                    <a:xfrm>
+                      <a:off x="0" y="0"/>
+                      <a:ext cx="4543425" cy="1847850"/>
+                    </a:xfrm>
+                    <a:prstGeom prst="rect">
+                      <a:avLst/>
+                    </a:prstGeom>
+                  </pic:spPr>
+                </pic:pic>
+              </a:graphicData>
+            </a:graphic>
+          </wp:inline>
+        </w:drawing>
+      </w:r>
+      <w:r>
+        <w:rPr>
+          <w:noProof/>
+        </w:rPr>
+        <w:drawing>
+          <wp:inline distT="0" distB="0" distL="0" distR="0" wp14:anchorId="5E1E0354" wp14:editId="40728D59">
+            <wp:extent cx="5219700" cy="2238375"/>
+            <wp:effectExtent l="0" t="0" r="0" b="9525"/>
+            <wp:docPr id="1534493504" name="图片 1"/>
+            <wp:cNvGraphicFramePr>
+              <a:graphicFrameLocks xmlns:a="http://schemas.openxmlformats.org/drawingml/2006/main" noChangeAspect="1"/>
+            </wp:cNvGraphicFramePr>
+            <a:graphic xmlns:a="http://schemas.openxmlformats.org/drawingml/2006/main">
+              <a:graphicData uri="http://schemas.openxmlformats.org/drawingml/2006/picture">
+                <pic:pic xmlns:pic="http://schemas.openxmlformats.org/drawingml/2006/picture">
+                  <pic:nvPicPr>
+                    <pic:cNvPr id="1534493504" name=""/>
+                    <pic:cNvPicPr/>
+                  </pic:nvPicPr>
+                  <pic:blipFill>
+                    <a:blip r:embed="rId9"/>
+                    <a:stretch>
+                      <a:fillRect/>
+                    </a:stretch>
+                  </pic:blipFill>
+                  <pic:spPr>
+                    <a:xfrm>
+                      <a:off x="0" y="0"/>
+                      <a:ext cx="5219700" cy="2238375"/>
+                    </a:xfrm>
+                    <a:prstGeom prst="rect">
+                      <a:avLst/>
+                    </a:prstGeom>
+                  </pic:spPr>
+                </pic:pic>
+              </a:graphicData>
+            </a:graphic>
+          </wp:inline>
+        </w:drawing>
+      </w:r>
+    </w:p>
+    <w:p>
+      <w:pPr>
+        <w:pStyle w:val="a3"/>
+        <w:ind w:left="360" w:firstLineChars="0" w:firstLine="0"/>
+      </w:pPr>
+      <w:r>
+        <w:rPr>
+          <w:rFonts w:hint="eastAsia"/>
+        </w:rPr>
+        <w:t>我的电脑可能会报错？</w:t>
+      </w:r>
+    </w:p>
+    <w:p>
+      <w:pPr>
+        <w:pStyle w:val="a3"/>
+        <w:ind w:left="360" w:firstLineChars="0" w:firstLine="0"/>
+      </w:pPr>
+      <w:r>
+        <w:rPr>
+          <w:rFonts w:hint="eastAsia"/>
+        </w:rPr>
+        <w:t>第一次操作commit</w:t>
+      </w:r>
+      <w:r>
+        <w:t xml:space="preserve"> </w:t>
+      </w:r>
+      <w:r>
+        <w:rPr>
+          <w:rFonts w:hint="eastAsia"/>
+        </w:rPr>
+        <w:t>的时候进行个人信息配置</w:t>
+      </w:r>
+    </w:p>
+    <w:p>
+      <w:pPr>
+        <w:pStyle w:val="a3"/>
+        <w:ind w:left="360" w:firstLineChars="100" w:firstLine="210"/>
+      </w:pPr>
+      <w:r>
+        <w:t xml:space="preserve"> g</w:t>
+      </w:r>
+      <w:r>
+        <w:rPr>
+          <w:rFonts w:hint="eastAsia"/>
+        </w:rPr>
+        <w:t>it</w:t>
+      </w:r>
+      <w:r>
+        <w:t xml:space="preserve"> </w:t>
+      </w:r>
+      <w:r>
+        <w:rPr>
+          <w:rFonts w:hint="eastAsia"/>
+        </w:rPr>
+        <w:t>config</w:t>
+      </w:r>
+      <w:r>
+        <w:t>—</w:t>
+      </w:r>
+      <w:r>
+        <w:rPr>
+          <w:rFonts w:hint="eastAsia"/>
+        </w:rPr>
+        <w:t>global</w:t>
+      </w:r>
+      <w:r>
+        <w:t xml:space="preserve"> </w:t>
+      </w:r>
+      <w:r>
+        <w:rPr>
+          <w:rFonts w:hint="eastAsia"/>
+        </w:rPr>
+        <w:t>user</w:t>
+      </w:r>
+      <w:r>
+        <w:t>.</w:t>
+      </w:r>
+      <w:r>
+        <w:rPr>
+          <w:rFonts w:hint="eastAsia"/>
+        </w:rPr>
+        <w:t>email</w:t>
+      </w:r>
+      <w:r>
+        <w:t xml:space="preserve"> “you@example.com” </w:t>
+      </w:r>
+    </w:p>
+    <w:p>
+      <w:pPr>
+        <w:pStyle w:val="a3"/>
+        <w:ind w:left="360" w:firstLineChars="100" w:firstLine="210"/>
+        <w:rPr>
+          <w:rFonts w:hint="eastAsia"/>
+        </w:rPr>
+      </w:pPr>
+      <w:r>
+        <w:t xml:space="preserve"> g</w:t>
+      </w:r>
+      <w:r>
+        <w:rPr>
+          <w:rFonts w:hint="eastAsia"/>
+        </w:rPr>
+        <w:t>it</w:t>
+      </w:r>
+      <w:r>
+        <w:t xml:space="preserve"> </w:t>
+      </w:r>
+      <w:r>
+        <w:rPr>
+          <w:rFonts w:hint="eastAsia"/>
+        </w:rPr>
+        <w:t>config</w:t>
+      </w:r>
+      <w:r>
+        <w:t>—</w:t>
+      </w:r>
+      <w:r>
+        <w:rPr>
+          <w:rFonts w:hint="eastAsia"/>
+        </w:rPr>
+        <w:t>global</w:t>
+      </w:r>
+      <w:r>
+        <w:t xml:space="preserve"> </w:t>
+      </w:r>
+      <w:r>
+        <w:rPr>
+          <w:rFonts w:hint="eastAsia"/>
+        </w:rPr>
+        <w:t>user</w:t>
+      </w:r>
+      <w:r>
+        <w:t>.</w:t>
+      </w:r>
+      <w:r>
+        <w:t>name</w:t>
+      </w:r>
+      <w:r>
+        <w:t xml:space="preserve"> “you</w:t>
+      </w:r>
+      <w:r>
+        <w:t>rname</w:t>
+      </w:r>
+      <w:r>
+        <w:t xml:space="preserve">” </w:t>
+      </w:r>
+    </w:p>
+    <w:p>
+      <w:pPr>
+        <w:pStyle w:val="a3"/>
+        <w:ind w:left="360" w:firstLineChars="100" w:firstLine="210"/>
+        <w:rPr>
+          <w:rFonts w:hint="eastAsia"/>
+        </w:rPr>
+      </w:pPr>
     </w:p>
     <w:sectPr>
       <w:pgSz w:w="11906" w:h="16838"/>

--- a/1learninggit.docx
+++ b/1learninggit.docx
@@ -127,8 +127,13 @@
         <w:t>here---.&gt;</w:t>
       </w:r>
       <w:r>
-        <w:t>git init</w:t>
-      </w:r>
+        <w:t xml:space="preserve">git </w:t>
+      </w:r>
+      <w:proofErr w:type="spellStart"/>
+      <w:r>
+        <w:t>init</w:t>
+      </w:r>
+      <w:proofErr w:type="spellEnd"/>
       <w:r>
         <w:rPr>
           <w:rFonts w:hint="eastAsia"/>
@@ -249,7 +254,21 @@
         <w:rPr>
           <w:rFonts w:hint="eastAsia"/>
         </w:rPr>
-        <w:t>已经管理起来了 =》 git</w:t>
+        <w:t>已经管理起来了 =</w:t>
+      </w:r>
+      <w:proofErr w:type="gramStart"/>
+      <w:r>
+        <w:rPr>
+          <w:rFonts w:hint="eastAsia"/>
+        </w:rPr>
+        <w:t>》</w:t>
+      </w:r>
+      <w:proofErr w:type="gramEnd"/>
+      <w:r>
+        <w:rPr>
+          <w:rFonts w:hint="eastAsia"/>
+        </w:rPr>
+        <w:t xml:space="preserve"> git</w:t>
       </w:r>
       <w:r>
         <w:t xml:space="preserve"> </w:t>
@@ -885,6 +904,8 @@
       <w:r>
         <w:t xml:space="preserve"> </w:t>
       </w:r>
+      <w:proofErr w:type="spellStart"/>
+      <w:proofErr w:type="gramStart"/>
       <w:r>
         <w:rPr>
           <w:rFonts w:hint="eastAsia"/>
@@ -900,6 +921,8 @@
         </w:rPr>
         <w:t>email</w:t>
       </w:r>
+      <w:proofErr w:type="spellEnd"/>
+      <w:proofErr w:type="gramEnd"/>
       <w:r>
         <w:t xml:space="preserve"> “you@example.com” </w:t>
       </w:r>
@@ -955,23 +978,19 @@
         <w:t>name</w:t>
       </w:r>
       <w:r>
-        <w:t xml:space="preserve"> “you</w:t>
+        <w:t xml:space="preserve"> “</w:t>
+      </w:r>
+      <w:proofErr w:type="spellStart"/>
+      <w:r>
+        <w:t>you</w:t>
       </w:r>
       <w:r>
         <w:t>rname</w:t>
       </w:r>
+      <w:proofErr w:type="spellEnd"/>
       <w:r>
         <w:t xml:space="preserve">” </w:t>
       </w:r>
-    </w:p>
-    <w:p>
-      <w:pPr>
-        <w:pStyle w:val="a3"/>
-        <w:ind w:left="360" w:firstLineChars="100" w:firstLine="210"/>
-        <w:rPr>
-          <w:rFonts w:hint="eastAsia"/>
-        </w:rPr>
-      </w:pPr>
     </w:p>
     <w:sectPr>
       <w:pgSz w:w="11906" w:h="16838"/>
